--- a/AssingmentTwo/src/exercise/one/My_Program_Profile.docx
+++ b/AssingmentTwo/src/exercise/one/My_Program_Profile.docx
@@ -10,19 +10,19 @@
         <w:tblInd w:w="0" w:type="dxa"/>
         <w:tblCellMar>
           <w:top w:w="0" w:type="dxa"/>
-          <w:left w:w="113" w:type="dxa"/>
+          <w:left w:w="118" w:type="dxa"/>
           <w:bottom w:w="0" w:type="dxa"/>
           <w:right w:w="108" w:type="dxa"/>
         </w:tblCellMar>
         <w:tblLook w:val="04a0" w:noVBand="1" w:noHBand="0" w:lastColumn="0" w:firstColumn="1" w:lastRow="0" w:firstRow="1"/>
       </w:tblPr>
       <w:tblGrid>
-        <w:gridCol w:w="1185"/>
+        <w:gridCol w:w="1184"/>
         <w:gridCol w:w="291"/>
         <w:gridCol w:w="3934"/>
         <w:gridCol w:w="1887"/>
         <w:gridCol w:w="291"/>
-        <w:gridCol w:w="2068"/>
+        <w:gridCol w:w="2069"/>
       </w:tblGrid>
       <w:tr>
         <w:trPr/>
@@ -54,21 +54,7 @@
                 <w:rFonts w:cs="Times New Roman" w:ascii="Times New Roman" w:hAnsi="Times New Roman"/>
                 <w:b/>
               </w:rPr>
-              <w:t>LEARNING PROFILE FOR ASSIGNMENT#_</w:t>
-            </w:r>
-            <w:r>
-              <w:rPr>
-                <w:rFonts w:cs="Times New Roman" w:ascii="Times New Roman" w:hAnsi="Times New Roman"/>
-                <w:b/>
-              </w:rPr>
-              <w:t>2</w:t>
-            </w:r>
-            <w:r>
-              <w:rPr>
-                <w:rFonts w:cs="Times New Roman" w:ascii="Times New Roman" w:hAnsi="Times New Roman"/>
-                <w:b/>
-              </w:rPr>
-              <w:t>_____ AND QUESTION#_1_______</w:t>
+              <w:t>LEARNING PROFILE FOR ASSIGNMENT#_2_____ AND QUESTION#_1_______</w:t>
             </w:r>
           </w:p>
           <w:p>
@@ -91,11 +77,11 @@
         <w:trPr/>
         <w:tc>
           <w:tcPr>
-            <w:tcW w:w="1185" w:type="dxa"/>
-            <w:tcBorders/>
-            <w:shd w:fill="auto" w:val="clear"/>
-            <w:tcMar>
-              <w:left w:w="108" w:type="dxa"/>
+            <w:tcW w:w="1184" w:type="dxa"/>
+            <w:tcBorders/>
+            <w:shd w:fill="auto" w:val="clear"/>
+            <w:tcMar>
+              <w:left w:w="103" w:type="dxa"/>
             </w:tcMar>
           </w:tcPr>
           <w:p>
@@ -123,7 +109,7 @@
             <w:tcBorders/>
             <w:shd w:fill="auto" w:val="clear"/>
             <w:tcMar>
-              <w:left w:w="108" w:type="dxa"/>
+              <w:left w:w="103" w:type="dxa"/>
             </w:tcMar>
           </w:tcPr>
           <w:p>
@@ -151,7 +137,7 @@
             <w:tcBorders/>
             <w:shd w:fill="auto" w:val="clear"/>
             <w:tcMar>
-              <w:left w:w="108" w:type="dxa"/>
+              <w:left w:w="103" w:type="dxa"/>
             </w:tcMar>
           </w:tcPr>
           <w:p>
@@ -179,7 +165,7 @@
             <w:tcBorders/>
             <w:shd w:fill="auto" w:val="clear"/>
             <w:tcMar>
-              <w:left w:w="108" w:type="dxa"/>
+              <w:left w:w="103" w:type="dxa"/>
             </w:tcMar>
           </w:tcPr>
           <w:p>
@@ -207,7 +193,7 @@
             <w:tcBorders/>
             <w:shd w:fill="auto" w:val="clear"/>
             <w:tcMar>
-              <w:left w:w="108" w:type="dxa"/>
+              <w:left w:w="103" w:type="dxa"/>
             </w:tcMar>
           </w:tcPr>
           <w:p>
@@ -231,11 +217,11 @@
         </w:tc>
         <w:tc>
           <w:tcPr>
-            <w:tcW w:w="2068" w:type="dxa"/>
-            <w:tcBorders/>
-            <w:shd w:fill="auto" w:val="clear"/>
-            <w:tcMar>
-              <w:left w:w="108" w:type="dxa"/>
+            <w:tcW w:w="2069" w:type="dxa"/>
+            <w:tcBorders/>
+            <w:shd w:fill="auto" w:val="clear"/>
+            <w:tcMar>
+              <w:left w:w="103" w:type="dxa"/>
             </w:tcMar>
           </w:tcPr>
           <w:p>
@@ -261,11 +247,11 @@
         <w:trPr/>
         <w:tc>
           <w:tcPr>
-            <w:tcW w:w="1185" w:type="dxa"/>
-            <w:tcBorders/>
-            <w:shd w:fill="auto" w:val="clear"/>
-            <w:tcMar>
-              <w:left w:w="108" w:type="dxa"/>
+            <w:tcW w:w="1184" w:type="dxa"/>
+            <w:tcBorders/>
+            <w:shd w:fill="auto" w:val="clear"/>
+            <w:tcMar>
+              <w:left w:w="103" w:type="dxa"/>
             </w:tcMar>
           </w:tcPr>
           <w:p>
@@ -293,7 +279,7 @@
             <w:tcBorders/>
             <w:shd w:fill="auto" w:val="clear"/>
             <w:tcMar>
-              <w:left w:w="108" w:type="dxa"/>
+              <w:left w:w="103" w:type="dxa"/>
             </w:tcMar>
           </w:tcPr>
           <w:p>
@@ -321,7 +307,7 @@
             <w:tcBorders/>
             <w:shd w:fill="auto" w:val="clear"/>
             <w:tcMar>
-              <w:left w:w="108" w:type="dxa"/>
+              <w:left w:w="103" w:type="dxa"/>
             </w:tcMar>
           </w:tcPr>
           <w:p>
@@ -349,7 +335,7 @@
             <w:tcBorders/>
             <w:shd w:fill="auto" w:val="clear"/>
             <w:tcMar>
-              <w:left w:w="108" w:type="dxa"/>
+              <w:left w:w="103" w:type="dxa"/>
             </w:tcMar>
           </w:tcPr>
           <w:p>
@@ -377,7 +363,7 @@
             <w:tcBorders/>
             <w:shd w:fill="auto" w:val="clear"/>
             <w:tcMar>
-              <w:left w:w="108" w:type="dxa"/>
+              <w:left w:w="103" w:type="dxa"/>
             </w:tcMar>
           </w:tcPr>
           <w:p>
@@ -401,11 +387,11 @@
         </w:tc>
         <w:tc>
           <w:tcPr>
-            <w:tcW w:w="2068" w:type="dxa"/>
-            <w:tcBorders/>
-            <w:shd w:fill="auto" w:val="clear"/>
-            <w:tcMar>
-              <w:left w:w="108" w:type="dxa"/>
+            <w:tcW w:w="2069" w:type="dxa"/>
+            <w:tcBorders/>
+            <w:shd w:fill="auto" w:val="clear"/>
+            <w:tcMar>
+              <w:left w:w="103" w:type="dxa"/>
             </w:tcMar>
           </w:tcPr>
           <w:p>
@@ -493,7 +479,9 @@
         </w:rPr>
       </w:pPr>
       <w:r>
-        <w:rPr/>
+        <w:rPr>
+          <w:rFonts w:cs="Times New Roman" w:ascii="Times New Roman" w:hAnsi="Times New Roman"/>
+        </w:rPr>
       </w:r>
     </w:p>
     <w:p>
@@ -533,10 +521,10 @@
         <w:tblStyle w:val="TableGrid"/>
         <w:tblW w:w="9577" w:type="dxa"/>
         <w:jc w:val="left"/>
-        <w:tblInd w:w="0" w:type="dxa"/>
+        <w:tblInd w:w="-5" w:type="dxa"/>
         <w:tblCellMar>
           <w:top w:w="0" w:type="dxa"/>
-          <w:left w:w="108" w:type="dxa"/>
+          <w:left w:w="103" w:type="dxa"/>
           <w:bottom w:w="0" w:type="dxa"/>
           <w:right w:w="108" w:type="dxa"/>
         </w:tblCellMar>
@@ -556,7 +544,7 @@
             <w:tcBorders/>
             <w:shd w:fill="auto" w:val="clear"/>
             <w:tcMar>
-              <w:left w:w="108" w:type="dxa"/>
+              <w:left w:w="103" w:type="dxa"/>
             </w:tcMar>
             <w:vAlign w:val="center"/>
           </w:tcPr>
@@ -585,7 +573,7 @@
             <w:tcBorders/>
             <w:shd w:fill="auto" w:val="clear"/>
             <w:tcMar>
-              <w:left w:w="108" w:type="dxa"/>
+              <w:left w:w="103" w:type="dxa"/>
             </w:tcMar>
             <w:vAlign w:val="center"/>
           </w:tcPr>
@@ -614,7 +602,7 @@
             <w:tcBorders/>
             <w:shd w:fill="auto" w:val="clear"/>
             <w:tcMar>
-              <w:left w:w="108" w:type="dxa"/>
+              <w:left w:w="103" w:type="dxa"/>
             </w:tcMar>
             <w:vAlign w:val="center"/>
           </w:tcPr>
@@ -643,7 +631,7 @@
             <w:tcBorders/>
             <w:shd w:fill="auto" w:val="clear"/>
             <w:tcMar>
-              <w:left w:w="108" w:type="dxa"/>
+              <w:left w:w="103" w:type="dxa"/>
             </w:tcMar>
             <w:vAlign w:val="center"/>
           </w:tcPr>
@@ -675,7 +663,7 @@
             <w:tcBorders/>
             <w:shd w:fill="auto" w:val="clear"/>
             <w:tcMar>
-              <w:left w:w="108" w:type="dxa"/>
+              <w:left w:w="103" w:type="dxa"/>
             </w:tcMar>
             <w:vAlign w:val="center"/>
           </w:tcPr>
@@ -701,7 +689,7 @@
             <w:tcBorders/>
             <w:shd w:fill="auto" w:val="clear"/>
             <w:tcMar>
-              <w:left w:w="108" w:type="dxa"/>
+              <w:left w:w="103" w:type="dxa"/>
             </w:tcMar>
             <w:vAlign w:val="center"/>
           </w:tcPr>
@@ -710,15 +698,13 @@
               <w:pStyle w:val="Normal"/>
               <w:spacing w:lineRule="auto" w:line="240" w:before="0" w:after="0"/>
               <w:jc w:val="center"/>
-              <w:rPr>
-                <w:rFonts w:ascii="Times New Roman" w:hAnsi="Times New Roman" w:cs="Times New Roman"/>
-              </w:rPr>
-            </w:pPr>
-            <w:r>
-              <w:rPr>
-                <w:rFonts w:cs="Times New Roman" w:ascii="Times New Roman" w:hAnsi="Times New Roman"/>
-              </w:rPr>
-              <w:t>none</w:t>
+              <w:rPr/>
+            </w:pPr>
+            <w:r>
+              <w:rPr>
+                <w:rFonts w:cs="Times New Roman" w:ascii="Times New Roman" w:hAnsi="Times New Roman"/>
+              </w:rPr>
+              <w:t>E1</w:t>
             </w:r>
           </w:p>
         </w:tc>
@@ -728,7 +714,7 @@
             <w:tcBorders/>
             <w:shd w:fill="auto" w:val="clear"/>
             <w:tcMar>
-              <w:left w:w="108" w:type="dxa"/>
+              <w:left w:w="103" w:type="dxa"/>
             </w:tcMar>
             <w:vAlign w:val="center"/>
           </w:tcPr>
@@ -744,6 +730,7 @@
               <w:rPr>
                 <w:rFonts w:cs="Times New Roman" w:ascii="Times New Roman" w:hAnsi="Times New Roman"/>
               </w:rPr>
+              <w:t>Trying to compare char to null</w:t>
             </w:r>
           </w:p>
         </w:tc>
@@ -753,7 +740,7 @@
             <w:tcBorders/>
             <w:shd w:fill="auto" w:val="clear"/>
             <w:tcMar>
-              <w:left w:w="108" w:type="dxa"/>
+              <w:left w:w="103" w:type="dxa"/>
             </w:tcMar>
             <w:vAlign w:val="center"/>
           </w:tcPr>
@@ -769,6 +756,7 @@
               <w:rPr>
                 <w:rFonts w:cs="Times New Roman" w:ascii="Times New Roman" w:hAnsi="Times New Roman"/>
               </w:rPr>
+              <w:t>Compared char to int 0 to check if an element of the charArray is empty</w:t>
             </w:r>
           </w:p>
         </w:tc>
@@ -781,7 +769,7 @@
             <w:tcBorders/>
             <w:shd w:fill="auto" w:val="clear"/>
             <w:tcMar>
-              <w:left w:w="108" w:type="dxa"/>
+              <w:left w:w="103" w:type="dxa"/>
             </w:tcMar>
             <w:vAlign w:val="center"/>
           </w:tcPr>
@@ -807,7 +795,7 @@
             <w:tcBorders/>
             <w:shd w:fill="auto" w:val="clear"/>
             <w:tcMar>
-              <w:left w:w="108" w:type="dxa"/>
+              <w:left w:w="103" w:type="dxa"/>
             </w:tcMar>
             <w:vAlign w:val="center"/>
           </w:tcPr>
@@ -833,7 +821,7 @@
             <w:tcBorders/>
             <w:shd w:fill="auto" w:val="clear"/>
             <w:tcMar>
-              <w:left w:w="108" w:type="dxa"/>
+              <w:left w:w="103" w:type="dxa"/>
             </w:tcMar>
             <w:vAlign w:val="center"/>
           </w:tcPr>
@@ -858,7 +846,7 @@
             <w:tcBorders/>
             <w:shd w:fill="auto" w:val="clear"/>
             <w:tcMar>
-              <w:left w:w="108" w:type="dxa"/>
+              <w:left w:w="103" w:type="dxa"/>
             </w:tcMar>
             <w:vAlign w:val="center"/>
           </w:tcPr>
@@ -886,7 +874,7 @@
             <w:tcBorders/>
             <w:shd w:fill="auto" w:val="clear"/>
             <w:tcMar>
-              <w:left w:w="108" w:type="dxa"/>
+              <w:left w:w="103" w:type="dxa"/>
             </w:tcMar>
             <w:vAlign w:val="center"/>
           </w:tcPr>
@@ -912,7 +900,7 @@
             <w:tcBorders/>
             <w:shd w:fill="auto" w:val="clear"/>
             <w:tcMar>
-              <w:left w:w="108" w:type="dxa"/>
+              <w:left w:w="103" w:type="dxa"/>
             </w:tcMar>
             <w:vAlign w:val="center"/>
           </w:tcPr>
@@ -938,7 +926,7 @@
             <w:tcBorders/>
             <w:shd w:fill="auto" w:val="clear"/>
             <w:tcMar>
-              <w:left w:w="108" w:type="dxa"/>
+              <w:left w:w="103" w:type="dxa"/>
             </w:tcMar>
             <w:vAlign w:val="center"/>
           </w:tcPr>
@@ -981,7 +969,7 @@
             <w:tcBorders/>
             <w:shd w:fill="auto" w:val="clear"/>
             <w:tcMar>
-              <w:left w:w="108" w:type="dxa"/>
+              <w:left w:w="103" w:type="dxa"/>
             </w:tcMar>
             <w:vAlign w:val="center"/>
           </w:tcPr>
@@ -1009,7 +997,7 @@
             <w:tcBorders/>
             <w:shd w:fill="auto" w:val="clear"/>
             <w:tcMar>
-              <w:left w:w="108" w:type="dxa"/>
+              <w:left w:w="103" w:type="dxa"/>
             </w:tcMar>
             <w:vAlign w:val="center"/>
           </w:tcPr>
@@ -1035,7 +1023,7 @@
             <w:tcBorders/>
             <w:shd w:fill="auto" w:val="clear"/>
             <w:tcMar>
-              <w:left w:w="108" w:type="dxa"/>
+              <w:left w:w="103" w:type="dxa"/>
             </w:tcMar>
             <w:vAlign w:val="center"/>
           </w:tcPr>
@@ -1061,7 +1049,7 @@
             <w:tcBorders/>
             <w:shd w:fill="auto" w:val="clear"/>
             <w:tcMar>
-              <w:left w:w="108" w:type="dxa"/>
+              <w:left w:w="103" w:type="dxa"/>
             </w:tcMar>
             <w:vAlign w:val="center"/>
           </w:tcPr>
@@ -1086,7 +1074,7 @@
             <w:tcBorders/>
             <w:shd w:fill="auto" w:val="clear"/>
             <w:tcMar>
-              <w:left w:w="108" w:type="dxa"/>
+              <w:left w:w="103" w:type="dxa"/>
             </w:tcMar>
             <w:vAlign w:val="center"/>
           </w:tcPr>
@@ -1114,7 +1102,7 @@
             <w:tcBorders/>
             <w:shd w:fill="auto" w:val="clear"/>
             <w:tcMar>
-              <w:left w:w="108" w:type="dxa"/>
+              <w:left w:w="103" w:type="dxa"/>
             </w:tcMar>
             <w:vAlign w:val="center"/>
           </w:tcPr>
@@ -1140,7 +1128,7 @@
             <w:tcBorders/>
             <w:shd w:fill="auto" w:val="clear"/>
             <w:tcMar>
-              <w:left w:w="108" w:type="dxa"/>
+              <w:left w:w="103" w:type="dxa"/>
             </w:tcMar>
             <w:vAlign w:val="center"/>
           </w:tcPr>
@@ -1166,7 +1154,7 @@
             <w:tcBorders/>
             <w:shd w:fill="auto" w:val="clear"/>
             <w:tcMar>
-              <w:left w:w="108" w:type="dxa"/>
+              <w:left w:w="103" w:type="dxa"/>
             </w:tcMar>
             <w:vAlign w:val="center"/>
           </w:tcPr>
@@ -1191,7 +1179,7 @@
             <w:tcBorders/>
             <w:shd w:fill="auto" w:val="clear"/>
             <w:tcMar>
-              <w:left w:w="108" w:type="dxa"/>
+              <w:left w:w="103" w:type="dxa"/>
             </w:tcMar>
             <w:vAlign w:val="center"/>
           </w:tcPr>
@@ -1237,7 +1225,99 @@
         </w:rPr>
       </w:pPr>
       <w:r>
-        <w:rPr/>
+        <w:rPr>
+          <w:rFonts w:cs="Times New Roman" w:ascii="Times New Roman" w:hAnsi="Times New Roman"/>
+        </w:rPr>
+        <w:t>The exercise asked for a “console application” so I made a main method and created an application from there; however, I also wrote some junit tests to test the satisfaction of the acceptance criteria.</w:t>
+      </w:r>
+    </w:p>
+    <w:p>
+      <w:pPr>
+        <w:pStyle w:val="Normal"/>
+        <w:rPr>
+          <w:rFonts w:ascii="Times New Roman" w:hAnsi="Times New Roman" w:cs="Times New Roman"/>
+        </w:rPr>
+      </w:pPr>
+      <w:r>
+        <w:rPr>
+          <w:rFonts w:cs="Times New Roman" w:ascii="Times New Roman" w:hAnsi="Times New Roman"/>
+        </w:rPr>
+        <w:t>-</w:t>
+      </w:r>
+      <w:r>
+        <w:rPr>
+          <w:rFonts w:cs="Times New Roman" w:ascii="Times New Roman" w:hAnsi="Times New Roman"/>
+        </w:rPr>
+        <w:t>test reverseByCharacter by setting a string of the expected output and comparing expected and real output</w:t>
+      </w:r>
+    </w:p>
+    <w:p>
+      <w:pPr>
+        <w:pStyle w:val="Normal"/>
+        <w:rPr>
+          <w:rFonts w:ascii="Times New Roman" w:hAnsi="Times New Roman" w:cs="Times New Roman"/>
+        </w:rPr>
+      </w:pPr>
+      <w:r>
+        <w:rPr>
+          <w:rFonts w:cs="Times New Roman" w:ascii="Times New Roman" w:hAnsi="Times New Roman"/>
+        </w:rPr>
+        <w:t>-test reverseByWord by setting a string of the expected output and comparing expected and real output</w:t>
+      </w:r>
+    </w:p>
+    <w:p>
+      <w:pPr>
+        <w:pStyle w:val="Normal"/>
+        <w:rPr>
+          <w:rFonts w:ascii="Times New Roman" w:hAnsi="Times New Roman" w:cs="Times New Roman"/>
+        </w:rPr>
+      </w:pPr>
+      <w:r>
+        <w:rPr>
+          <w:rFonts w:cs="Times New Roman" w:ascii="Times New Roman" w:hAnsi="Times New Roman"/>
+        </w:rPr>
+        <w:t>-test truncateSentence by comparing an expected output of a string with no leading or trailing whitespace to the real output</w:t>
+      </w:r>
+    </w:p>
+    <w:p>
+      <w:pPr>
+        <w:pStyle w:val="Normal"/>
+        <w:rPr>
+          <w:rFonts w:ascii="Times New Roman" w:hAnsi="Times New Roman" w:cs="Times New Roman"/>
+        </w:rPr>
+      </w:pPr>
+      <w:r>
+        <w:rPr>
+          <w:rFonts w:cs="Times New Roman" w:ascii="Times New Roman" w:hAnsi="Times New Roman"/>
+        </w:rPr>
+        <w:t>-test printChar2DArray by comparing an expected 2D character array to the real output of the method.</w:t>
+      </w:r>
+    </w:p>
+    <w:p>
+      <w:pPr>
+        <w:pStyle w:val="Normal"/>
+        <w:rPr>
+          <w:rFonts w:ascii="Times New Roman" w:hAnsi="Times New Roman" w:cs="Times New Roman"/>
+        </w:rPr>
+      </w:pPr>
+      <w:r>
+        <w:rPr>
+          <w:rFonts w:cs="Times New Roman" w:ascii="Times New Roman" w:hAnsi="Times New Roman"/>
+        </w:rPr>
+        <w:t>-test change5thPosition by comparing an expected string with each 6</w:t>
+      </w:r>
+      <w:r>
+        <w:rPr>
+          <w:rFonts w:cs="Times New Roman" w:ascii="Times New Roman" w:hAnsi="Times New Roman"/>
+          <w:vertAlign w:val="superscript"/>
+        </w:rPr>
+        <w:t>th</w:t>
+      </w:r>
+      <w:r>
+        <w:rPr>
+          <w:rFonts w:cs="Times New Roman" w:ascii="Times New Roman" w:hAnsi="Times New Roman"/>
+        </w:rPr>
+        <w:t xml:space="preserve"> character already changed to a ‘z’ to the real output of the method</w:t>
       </w:r>
     </w:p>
     <w:p>
@@ -1262,13 +1342,12 @@
         <w:pStyle w:val="Normal"/>
         <w:spacing w:before="0" w:after="200"/>
         <w:jc w:val="both"/>
-        <w:rPr/>
+        <w:rPr>
+          <w:rFonts w:ascii="Times New Roman" w:hAnsi="Times New Roman" w:cs="Times New Roman"/>
+        </w:rPr>
       </w:pPr>
       <w:r>
-        <w:rPr>
-          <w:rFonts w:cs="Times New Roman" w:ascii="Times New Roman" w:hAnsi="Times New Roman"/>
-        </w:rPr>
-        <w:t>The question did not make sense to me in the beginning, as it’s not how I would structure an “Address Book” class myself (returning String for compare names, having no data structure fields to hold data sets instead of single values, etc…). I searched the forum and found other people with similar confusion and gained some understanding from their responses. I also found discrepancies between the API and the question, as it looks like they are passing in a name for getMiddleName which isn’t specified in the API.</w:t>
+        <w:rPr/>
       </w:r>
     </w:p>
     <w:sectPr>
@@ -1294,7 +1373,7 @@
         <w:docPartGallery w:val="Page Numbers (Bottom of Page)"/>
         <w:docPartUnique w:val="true"/>
       </w:docPartObj>
-      <w:id w:val="665230439"/>
+      <w:id w:val="774821258"/>
     </w:sdtPr>
     <w:sdtContent>
       <w:p>
@@ -1304,11 +1383,7 @@
           <w:rPr/>
         </w:pPr>
         <w:r>
-          <w:rPr>
-            <w:rFonts w:cs="Times New Roman" w:ascii="Times New Roman" w:hAnsi="Times New Roman"/>
-            <w:sz w:val="20"/>
-            <w:szCs w:val="20"/>
-          </w:rPr>
+          <w:rPr/>
           <w:fldChar w:fldCharType="begin"/>
         </w:r>
         <w:r>
@@ -1366,7 +1441,6 @@
     <w:rPrDefault>
       <w:rPr>
         <w:rFonts w:ascii="Calibri" w:hAnsi="Calibri" w:eastAsia="Calibri" w:cs="" w:asciiTheme="minorHAnsi" w:cstheme="minorBidi" w:eastAsiaTheme="minorHAnsi" w:hAnsiTheme="minorHAnsi"/>
-        <w:sz w:val="22"/>
         <w:szCs w:val="22"/>
         <w:lang w:val="en-US" w:eastAsia="en-US" w:bidi="ar-SA"/>
       </w:rPr>
@@ -1762,7 +1836,7 @@
     </w:pPr>
     <w:rPr>
       <w:rFonts w:ascii="Calibri" w:hAnsi="Calibri" w:eastAsia="Calibri" w:cs="" w:asciiTheme="minorHAnsi" w:cstheme="minorBidi" w:eastAsiaTheme="minorHAnsi" w:hAnsiTheme="minorHAnsi"/>
-      <w:color w:val="auto"/>
+      <w:color w:val="00000A"/>
       <w:sz w:val="22"/>
       <w:szCs w:val="22"/>
       <w:lang w:val="en-US" w:eastAsia="en-US" w:bidi="ar-SA"/>
@@ -2022,7 +2096,7 @@
     </w:pPr>
     <w:rPr>
       <w:rFonts w:ascii="Calibri" w:hAnsi="Calibri" w:eastAsia="Calibri" w:cs="" w:asciiTheme="minorHAnsi" w:cstheme="minorBidi" w:eastAsiaTheme="minorHAnsi" w:hAnsiTheme="minorHAnsi"/>
-      <w:color w:val="auto"/>
+      <w:color w:val="00000A"/>
       <w:sz w:val="22"/>
       <w:szCs w:val="22"/>
       <w:lang w:val="en-US" w:eastAsia="en-US" w:bidi="ar-SA"/>
